--- a/CEFS Data Extract Tool.docx
+++ b/CEFS Data Extract Tool.docx
@@ -6,7 +6,6 @@
       <w:pPr>
         <w:jc w:val="center"/>
         <w:rPr>
-          <w:rFonts w:hint="eastAsia"/>
           <w:b/>
           <w:sz w:val="36"/>
         </w:rPr>
@@ -20,16 +19,39 @@
       </w:r>
     </w:p>
     <w:p>
-      <w:pPr>
+      <w:r>
         <w:rPr>
           <w:rFonts w:hint="eastAsia"/>
         </w:rPr>
-      </w:pPr>
+        <w:t>How to start:</w:t>
+      </w:r>
+    </w:p>
+    <w:p>
       <w:r>
         <w:rPr>
           <w:rFonts w:hint="eastAsia"/>
         </w:rPr>
-        <w:t>How to start:</w:t>
+        <w:t>Step 1: Unzip the file</w:t>
+      </w:r>
+      <w:r>
+        <w:t xml:space="preserve"> in</w:t>
+      </w:r>
+      <w:r>
+        <w:t xml:space="preserve"> </w:t>
+      </w:r>
+      <w:proofErr w:type="spellStart"/>
+      <w:r>
+        <w:t>hahaha</w:t>
+      </w:r>
+      <w:proofErr w:type="spellEnd"/>
+      <w:r>
+        <w:t xml:space="preserve"> </w:t>
+      </w:r>
+      <w:r>
+        <w:t>S:\CEFSDataExtract</w:t>
+      </w:r>
+      <w:r>
+        <w:t>Tool\CEFS_Data_Extract_Tool.zip</w:t>
       </w:r>
     </w:p>
     <w:p>
@@ -37,35 +59,25 @@
         <w:rPr>
           <w:rFonts w:hint="eastAsia"/>
         </w:rPr>
-        <w:t>Step 1: Unzip the file</w:t>
-      </w:r>
-      <w:r>
-        <w:t xml:space="preserve"> in </w:t>
-      </w:r>
-      <w:r>
-        <w:t>S:\CEFSDataExtract</w:t>
-      </w:r>
-      <w:r>
-        <w:t>Tool\CEFS_Data_Extract_Tool.zip</w:t>
-      </w:r>
-    </w:p>
-    <w:p>
-      <w:pPr>
-        <w:rPr>
-          <w:rFonts w:hint="eastAsia"/>
-        </w:rPr>
-      </w:pPr>
-      <w:r>
-        <w:rPr>
-          <w:rFonts w:hint="eastAsia"/>
-        </w:rPr>
         <w:t xml:space="preserve">Step 2: In the folder </w:t>
       </w:r>
+      <w:proofErr w:type="spellStart"/>
       <w:r>
         <w:t>CEFS_Data_Extract_Tool</w:t>
       </w:r>
-      <w:r>
-        <w:t>, run the “CEFS Data Extract Tool.exe”</w:t>
+      <w:proofErr w:type="spellEnd"/>
+      <w:r>
+        <w:t>, run</w:t>
+      </w:r>
+      <w:ins w:id="0" w:author="SW LEUNG" w:date="2023-11-07T09:59:00Z">
+        <w:r>
+          <w:t xml:space="preserve"> happier</w:t>
+        </w:r>
+      </w:ins>
+      <w:bookmarkStart w:id="1" w:name="_GoBack"/>
+      <w:bookmarkEnd w:id="1"/>
+      <w:r>
+        <w:t xml:space="preserve"> the “CEFS Data Extract Tool.exe”</w:t>
       </w:r>
     </w:p>
     <w:p>
@@ -363,9 +375,6 @@
           <w:numId w:val="2"/>
         </w:numPr>
         <w:ind w:leftChars="0"/>
-        <w:rPr>
-          <w:rFonts w:hint="eastAsia"/>
-        </w:rPr>
       </w:pPr>
       <w:r>
         <w:rPr>
@@ -482,7 +491,21 @@
         <w:rPr>
           <w:rFonts w:hint="eastAsia"/>
         </w:rPr>
-        <w:t>Files will be loaded as following.</w:t>
+        <w:t>Files will be</w:t>
+      </w:r>
+      <w:r>
+        <w:t xml:space="preserve"> </w:t>
+      </w:r>
+      <w:proofErr w:type="spellStart"/>
+      <w:r>
+        <w:t>hehe</w:t>
+      </w:r>
+      <w:proofErr w:type="spellEnd"/>
+      <w:r>
+        <w:rPr>
+          <w:rFonts w:hint="eastAsia"/>
+        </w:rPr>
+        <w:t xml:space="preserve"> loaded as following.</w:t>
       </w:r>
     </w:p>
     <w:p>
@@ -529,11 +552,6 @@
       </w:r>
     </w:p>
     <w:p>
-      <w:pPr>
-        <w:rPr>
-          <w:rFonts w:hint="eastAsia"/>
-        </w:rPr>
-      </w:pPr>
       <w:r>
         <w:rPr>
           <w:rFonts w:hint="eastAsia"/>
@@ -580,9 +598,6 @@
       <w:pPr>
         <w:pStyle w:val="a3"/>
         <w:ind w:leftChars="0" w:left="360"/>
-        <w:rPr>
-          <w:rFonts w:hint="eastAsia"/>
-        </w:rPr>
       </w:pPr>
     </w:p>
     <w:p>
@@ -765,9 +780,6 @@
       <w:pPr>
         <w:pStyle w:val="a3"/>
         <w:ind w:leftChars="0" w:left="360"/>
-        <w:rPr>
-          <w:rFonts w:hint="eastAsia"/>
-        </w:rPr>
       </w:pPr>
       <w:r>
         <w:rPr>
@@ -826,9 +838,6 @@
       <w:pPr>
         <w:pStyle w:val="a3"/>
         <w:ind w:leftChars="0" w:left="360"/>
-        <w:rPr>
-          <w:rFonts w:hint="eastAsia"/>
-        </w:rPr>
       </w:pPr>
     </w:p>
     <w:p>
@@ -893,7 +902,6 @@
         <w:ind w:leftChars="0" w:left="360"/>
         <w:rPr>
           <w:rStyle w:val="a4"/>
-          <w:rFonts w:hint="eastAsia"/>
           <w:b w:val="0"/>
           <w:i w:val="0"/>
         </w:rPr>
@@ -1007,7 +1015,6 @@
         <w:ind w:leftChars="0" w:left="720"/>
         <w:rPr>
           <w:rStyle w:val="a4"/>
-          <w:rFonts w:hint="eastAsia"/>
           <w:b w:val="0"/>
           <w:i w:val="0"/>
         </w:rPr>
@@ -1071,9 +1078,6 @@
     <w:p>
       <w:pPr>
         <w:ind w:left="360"/>
-        <w:rPr>
-          <w:rFonts w:hint="eastAsia"/>
-        </w:rPr>
       </w:pPr>
       <w:r>
         <w:rPr>
@@ -1135,9 +1139,6 @@
     <w:p>
       <w:pPr>
         <w:ind w:left="360"/>
-        <w:rPr>
-          <w:rFonts w:hint="eastAsia"/>
-        </w:rPr>
       </w:pPr>
       <w:r>
         <w:rPr>
@@ -1243,28 +1244,10 @@
         <w:rPr>
           <w:rFonts w:hint="eastAsia"/>
         </w:rPr>
-        <w:t>Similar to Export to Excel, u</w:t>
-      </w:r>
-      <w:r>
-        <w:rPr>
-          <w:rFonts w:hint="eastAsia"/>
-        </w:rPr>
-        <w:t xml:space="preserve">sers can select some </w:t>
-      </w:r>
-      <w:r>
-        <w:t xml:space="preserve">records by clicking the check box in the first column, then click the “Export to </w:t>
-      </w:r>
-      <w:r>
-        <w:t>PDF</w:t>
-      </w:r>
-      <w:r>
-        <w:t>”</w:t>
-      </w:r>
-      <w:r>
-        <w:t xml:space="preserve"> button</w:t>
-      </w:r>
-      <w:r>
-        <w:t>.</w:t>
+        <w:t xml:space="preserve">Similar to Export to Excel, users can select some </w:t>
+      </w:r>
+      <w:r>
+        <w:t>records by clicking the check box in the first column, then click the “Export to PDF” button.</w:t>
       </w:r>
     </w:p>
     <w:p>
@@ -1326,19 +1309,7 @@
         <w:t>After clickin</w:t>
       </w:r>
       <w:r>
-        <w:t xml:space="preserve">g the “Export to PDF” button, a </w:t>
-      </w:r>
-      <w:r>
-        <w:t>folder</w:t>
-      </w:r>
-      <w:r>
-        <w:t xml:space="preserve"> picker window will be prompted for user to select the output location for saving the file</w:t>
-      </w:r>
-      <w:r>
-        <w:t>s</w:t>
-      </w:r>
-      <w:r>
-        <w:t>.</w:t>
+        <w:t>g the “Export to PDF” button, a folder picker window will be prompted for user to select the output location for saving the files.</w:t>
       </w:r>
     </w:p>
     <w:p>
@@ -1420,13 +1391,7 @@
               <w:rPr>
                 <w:color w:val="5B9BD5" w:themeColor="accent1"/>
               </w:rPr>
-              <w:t>If the transaction id is not blank, the filled PDF will be named as &lt;Transaction Id&gt;.pdf, otherwise, it will be named as &lt;English name&gt;_&lt;</w:t>
-            </w:r>
-            <w:r>
-              <w:rPr>
-                <w:color w:val="5B9BD5" w:themeColor="accent1"/>
-              </w:rPr>
-              <w:t>Timestamp&gt;.pdf</w:t>
+              <w:t>If the transaction id is not blank, the filled PDF will be named as &lt;Transaction Id&gt;.pdf, otherwise, it will be named as &lt;English name&gt;_&lt;Timestamp&gt;.pdf</w:t>
             </w:r>
           </w:p>
         </w:tc>
@@ -1481,9 +1446,6 @@
     <w:p>
       <w:pPr>
         <w:ind w:left="360"/>
-        <w:rPr>
-          <w:rFonts w:hint="eastAsia"/>
-        </w:rPr>
       </w:pPr>
     </w:p>
     <w:p>
@@ -1601,14 +1563,11 @@
       <w:pPr>
         <w:pStyle w:val="a3"/>
         <w:ind w:leftChars="0" w:left="360"/>
+      </w:pPr>
+      <w:r>
         <w:rPr>
           <w:rFonts w:hint="eastAsia"/>
         </w:rPr>
-      </w:pPr>
-      <w:r>
-        <w:rPr>
-          <w:rFonts w:hint="eastAsia"/>
-        </w:rPr>
         <w:t>The list of items will be updated depends on the loaded record.</w:t>
       </w:r>
     </w:p>
@@ -1634,9 +1593,6 @@
       <w:pPr>
         <w:pStyle w:val="a3"/>
         <w:ind w:leftChars="0" w:left="360"/>
-        <w:rPr>
-          <w:rFonts w:hint="eastAsia"/>
-        </w:rPr>
       </w:pPr>
     </w:p>
     <w:p>
@@ -1765,13 +1721,7 @@
         <w:t>Transaction Id, Name, BRC No, Address, and HKID.</w:t>
       </w:r>
     </w:p>
-    <w:p>
-      <w:pPr>
-        <w:rPr>
-          <w:rFonts w:hint="eastAsia"/>
-        </w:rPr>
-      </w:pPr>
-    </w:p>
+    <w:p/>
     <w:p>
       <w:pPr>
         <w:pStyle w:val="a3"/>
@@ -1927,8 +1877,6 @@
         </w:numPr>
         <w:ind w:leftChars="0"/>
       </w:pPr>
-      <w:bookmarkStart w:id="0" w:name="_GoBack"/>
-      <w:bookmarkEnd w:id="0"/>
       <w:r>
         <w:rPr>
           <w:noProof/>
@@ -1980,9 +1928,6 @@
       <w:pPr>
         <w:pStyle w:val="a3"/>
         <w:ind w:leftChars="0" w:left="360"/>
-        <w:rPr>
-          <w:rFonts w:hint="eastAsia"/>
-        </w:rPr>
       </w:pPr>
       <w:r>
         <w:t>The Delete current selected function helps user to delete all records which shown in the list. Please be noticed that, there may be some records that has been selected but not shown in the list since filtering, those records will not be deleted.</w:t>
@@ -2485,6 +2430,14 @@
     <w:abstractNumId w:val="3"/>
   </w:num>
 </w:numbering>
+</file>
+
+<file path=word/people.xml><?xml version="1.0" encoding="utf-8"?>
+<w15:people xmlns:wpc="http://schemas.microsoft.com/office/word/2010/wordprocessingCanvas" xmlns:cx="http://schemas.microsoft.com/office/drawing/2014/chartex" xmlns:cx1="http://schemas.microsoft.com/office/drawing/2015/9/8/chartex" xmlns:mc="http://schemas.openxmlformats.org/markup-compatibility/2006" xmlns:o="urn:schemas-microsoft-com:office:office" xmlns:r="http://schemas.openxmlformats.org/officeDocument/2006/relationships" xmlns:m="http://schemas.openxmlformats.org/officeDocument/2006/math" xmlns:v="urn:schemas-microsoft-com:vml" xmlns:wp14="http://schemas.microsoft.com/office/word/2010/wordprocessingDrawing" xmlns:wp="http://schemas.openxmlformats.org/drawingml/2006/wordprocessingDrawing" xmlns:w10="urn:schemas-microsoft-com:office:word" xmlns:w="http://schemas.openxmlformats.org/wordprocessingml/2006/main" xmlns:w14="http://schemas.microsoft.com/office/word/2010/wordml" xmlns:w15="http://schemas.microsoft.com/office/word/2012/wordml" xmlns:w16se="http://schemas.microsoft.com/office/word/2015/wordml/symex" xmlns:wpg="http://schemas.microsoft.com/office/word/2010/wordprocessingGroup" xmlns:wpi="http://schemas.microsoft.com/office/word/2010/wordprocessingInk" xmlns:wne="http://schemas.microsoft.com/office/word/2006/wordml" xmlns:wps="http://schemas.microsoft.com/office/word/2010/wordprocessingShape" mc:Ignorable="w14 w15 w16se wp14">
+  <w15:person w15:author="SW LEUNG">
+    <w15:presenceInfo w15:providerId="None" w15:userId="SW LEUNG"/>
+  </w15:person>
+</w15:people>
 </file>
 
 <file path=word/styles.xml><?xml version="1.0" encoding="utf-8"?>
@@ -3217,7 +3170,7 @@
 </file>
 
 <file path=customXml/itemProps1.xml><?xml version="1.0" encoding="utf-8"?>
-<ds:datastoreItem xmlns:ds="http://schemas.openxmlformats.org/officeDocument/2006/customXml" ds:itemID="{059CA3F8-F904-44B4-8149-DD76DF40D02C}">
+<ds:datastoreItem xmlns:ds="http://schemas.openxmlformats.org/officeDocument/2006/customXml" ds:itemID="{8A96E3E6-44C1-41F8-ABB2-096C3527AEA8}">
   <ds:schemaRefs>
     <ds:schemaRef ds:uri="http://schemas.openxmlformats.org/officeDocument/2006/bibliography"/>
   </ds:schemaRefs>
